--- a/EPSRC_Form_MAQM.docx
+++ b/EPSRC_Form_MAQM.docx
@@ -39,7 +39,7 @@
               <w:rPr>
                 <w:noProof/>
               </w:rPr>
-              <w:pict w14:anchorId="7DEF5F8D">
+              <w:pict w14:anchorId="289BEA6F">
                 <v:shapetype id="_x0000_t75" coordsize="21600,21600" o:spt="75" o:preferrelative="t" path="m@4@5l@4@11@9@11@9@5xe" filled="f" stroked="f">
                   <v:stroke joinstyle="miter"/>
                   <v:formulas>
@@ -59,7 +59,7 @@
                   <v:path o:extrusionok="f" gradientshapeok="t" o:connecttype="rect"/>
                   <o:lock v:ext="edit" aspectratio="t"/>
                 </v:shapetype>
-                <v:shape id="Picture 1" o:spid="_x0000_i1025" type="#_x0000_t75" alt="" style="width:86.8pt;height:16.7pt;visibility:visible;mso-wrap-style:square;mso-width-percent:0;mso-height-percent:0;mso-width-percent:0;mso-height-percent:0" filled="t">
+                <v:shape id="Picture 1" o:spid="_x0000_i1025" type="#_x0000_t75" alt="" style="width:87.1pt;height:17.05pt;visibility:visible;mso-wrap-style:square;mso-width-percent:0;mso-height-percent:0;mso-width-percent:0;mso-height-percent:0" filled="t">
                   <v:fill opacity="0"/>
                   <v:imagedata r:id="rId7" o:title=""/>
                   <o:lock v:ext="edit" rotation="t" cropping="t" verticies="t" grouping="t"/>
@@ -2611,7 +2611,7 @@
           <w:color w:val="FF0000"/>
           <w:sz w:val="16"/>
         </w:rPr>
-        <w:t>“Mitigating the Joule Expansion in Multicell Atomic Quantum Memories (MAQM)”</w:t>
+        <w:t>“Mitigating the Joule Expansion in Multicell Atomic Quantum Memories (MAQM)</w:t>
       </w:r>
     </w:p>
     <w:p>
@@ -4707,7 +4707,7 @@
             </w:r>
             <w:bookmarkEnd w:id="6"/>
             <w:r>
-              <w:t xml:space="preserve"> %</w:t>
+              <w:t>%</w:t>
             </w:r>
           </w:p>
         </w:tc>
@@ -5117,7 +5117,87 @@
           <w:sz w:val="16"/>
           <w:szCs w:val="16"/>
         </w:rPr>
-        <w:t>Quantum computing technologies, promise unparallel computational speeds and unbreakable encryption protocols with respect to their current market-dominant classical counterparts. Especially, the field of quantum communication is of transformational importance for the underlying infrastructure in many sectors like finance, business, and government. A key component in such communication systems is the quantum memory or “</w:t>
+        <w:t xml:space="preserve">Quantum </w:t>
+      </w:r>
+      <w:r>
+        <w:rPr>
+          <w:b w:val="0"/>
+          <w:bCs/>
+          <w:color w:val="FF0000"/>
+          <w:sz w:val="16"/>
+          <w:szCs w:val="16"/>
+        </w:rPr>
+        <w:t xml:space="preserve">information </w:t>
+      </w:r>
+      <w:r>
+        <w:rPr>
+          <w:b w:val="0"/>
+          <w:bCs/>
+          <w:color w:val="FF0000"/>
+          <w:sz w:val="16"/>
+          <w:szCs w:val="16"/>
+        </w:rPr>
+        <w:t xml:space="preserve">technologies, promise unparallel computational speeds and </w:t>
+      </w:r>
+      <w:r>
+        <w:rPr>
+          <w:b w:val="0"/>
+          <w:bCs/>
+          <w:color w:val="FF0000"/>
+          <w:sz w:val="16"/>
+          <w:szCs w:val="16"/>
+        </w:rPr>
+        <w:t xml:space="preserve">quantum communication protocols guarantee </w:t>
+      </w:r>
+      <w:r>
+        <w:rPr>
+          <w:b w:val="0"/>
+          <w:bCs/>
+          <w:color w:val="FF0000"/>
+          <w:sz w:val="16"/>
+          <w:szCs w:val="16"/>
+        </w:rPr>
+        <w:t>unbreakable encryption protocols with respect to their current market-dominant classical counterparts. A key component in</w:t>
+      </w:r>
+      <w:r>
+        <w:rPr>
+          <w:b w:val="0"/>
+          <w:bCs/>
+          <w:color w:val="FF0000"/>
+          <w:sz w:val="16"/>
+          <w:szCs w:val="16"/>
+        </w:rPr>
+        <w:t xml:space="preserve"> realising</w:t>
+      </w:r>
+      <w:r>
+        <w:rPr>
+          <w:b w:val="0"/>
+          <w:bCs/>
+          <w:color w:val="FF0000"/>
+          <w:sz w:val="16"/>
+          <w:szCs w:val="16"/>
+        </w:rPr>
+        <w:t xml:space="preserve"> </w:t>
+      </w:r>
+      <w:r>
+        <w:rPr>
+          <w:b w:val="0"/>
+          <w:bCs/>
+          <w:color w:val="FF0000"/>
+          <w:sz w:val="16"/>
+          <w:szCs w:val="16"/>
+        </w:rPr>
+        <w:t>quantum</w:t>
+      </w:r>
+      <w:r>
+        <w:rPr>
+          <w:b w:val="0"/>
+          <w:bCs/>
+          <w:color w:val="FF0000"/>
+          <w:sz w:val="16"/>
+          <w:szCs w:val="16"/>
+        </w:rPr>
+        <w:t xml:space="preserve"> communication systems is the quantum memory or “</w:t>
       </w:r>
       <w:proofErr w:type="spellStart"/>
       <w:r>
@@ -5149,7 +5229,37 @@
           <w:sz w:val="16"/>
           <w:szCs w:val="16"/>
         </w:rPr>
-        <w:t>. “</w:t>
+        <w:t xml:space="preserve">. </w:t>
+      </w:r>
+      <w:r>
+        <w:rPr>
+          <w:b w:val="0"/>
+          <w:bCs/>
+          <w:color w:val="FF0000"/>
+          <w:sz w:val="16"/>
+          <w:szCs w:val="16"/>
+        </w:rPr>
+        <w:t>A</w:t>
+      </w:r>
+      <w:r>
+        <w:rPr>
+          <w:b w:val="0"/>
+          <w:bCs/>
+          <w:color w:val="FF0000"/>
+          <w:sz w:val="16"/>
+          <w:szCs w:val="16"/>
+        </w:rPr>
+        <w:t xml:space="preserve">nalogous to classical RAM, </w:t>
+      </w:r>
+      <w:r>
+        <w:rPr>
+          <w:b w:val="0"/>
+          <w:bCs/>
+          <w:color w:val="FF0000"/>
+          <w:sz w:val="16"/>
+          <w:szCs w:val="16"/>
+        </w:rPr>
+        <w:t>“</w:t>
       </w:r>
       <w:proofErr w:type="spellStart"/>
       <w:r>
@@ -5160,7 +5270,7 @@
           <w:sz w:val="16"/>
           <w:szCs w:val="16"/>
         </w:rPr>
-        <w:t>qRam</w:t>
+        <w:t>qRAM</w:t>
       </w:r>
       <w:proofErr w:type="spellEnd"/>
       <w:r>
@@ -5171,7 +5281,7 @@
           <w:sz w:val="16"/>
           <w:szCs w:val="16"/>
         </w:rPr>
-        <w:t>”</w:t>
+        <w:t xml:space="preserve">” </w:t>
       </w:r>
       <w:r>
         <w:rPr>
@@ -5181,7 +5291,7 @@
           <w:sz w:val="16"/>
           <w:szCs w:val="16"/>
         </w:rPr>
-        <w:t xml:space="preserve">, analogous to classical RAM, is </w:t>
+        <w:t xml:space="preserve">is </w:t>
       </w:r>
       <w:r>
         <w:rPr>
@@ -5241,7 +5351,7 @@
           <w:sz w:val="16"/>
           <w:szCs w:val="16"/>
         </w:rPr>
-        <w:t>. However, inherent quantum mechanical effects such as atomic free expansion and decoherence make it difficult to distribute entanglement over long distances</w:t>
+        <w:t>. However, inherent quantum mechanical effects such as atomic free expansion make it difficult to distribute entanglement over long distances</w:t>
       </w:r>
       <w:r>
         <w:rPr>
@@ -5281,7 +5391,47 @@
           <w:sz w:val="16"/>
           <w:szCs w:val="16"/>
         </w:rPr>
-        <w:t>. Herein, we propose an experimen</w:t>
+        <w:t>.</w:t>
+      </w:r>
+      <w:r>
+        <w:rPr>
+          <w:b w:val="0"/>
+          <w:bCs/>
+          <w:color w:val="FF0000"/>
+          <w:sz w:val="16"/>
+          <w:szCs w:val="16"/>
+        </w:rPr>
+        <w:t xml:space="preserve"> Herein, </w:t>
+      </w:r>
+      <w:r>
+        <w:rPr>
+          <w:b w:val="0"/>
+          <w:bCs/>
+          <w:color w:val="FF0000"/>
+          <w:sz w:val="16"/>
+          <w:szCs w:val="16"/>
+        </w:rPr>
+        <w:t xml:space="preserve">we </w:t>
+      </w:r>
+      <w:r>
+        <w:rPr>
+          <w:b w:val="0"/>
+          <w:bCs/>
+          <w:color w:val="FF0000"/>
+          <w:sz w:val="16"/>
+          <w:szCs w:val="16"/>
+        </w:rPr>
+        <w:t>propose</w:t>
+      </w:r>
+      <w:r>
+        <w:rPr>
+          <w:b w:val="0"/>
+          <w:bCs/>
+          <w:color w:val="FF0000"/>
+          <w:sz w:val="16"/>
+          <w:szCs w:val="16"/>
+        </w:rPr>
+        <w:t xml:space="preserve"> an experimen</w:t>
       </w:r>
       <w:r>
         <w:rPr>
@@ -5321,7 +5471,67 @@
           <w:sz w:val="16"/>
           <w:szCs w:val="16"/>
         </w:rPr>
-        <w:t xml:space="preserve"> multicell atomic quantum memory by utilising optical tweezers to trap and manipulate atomic ensembles. Optical tweezers arrays, which use highly focused laser beams on microscopic atomic ensembles are promising candidates in increasing the memory lifetime of </w:t>
+        <w:t xml:space="preserve"> multicell atomic quantum memory </w:t>
+      </w:r>
+      <w:r>
+        <w:rPr>
+          <w:b w:val="0"/>
+          <w:bCs/>
+          <w:color w:val="FF0000"/>
+          <w:sz w:val="16"/>
+          <w:szCs w:val="16"/>
+        </w:rPr>
+        <w:t>(MAQM) as demonstrated by Li et al. (2021), a co-author of this proposal</w:t>
+      </w:r>
+      <w:r>
+        <w:rPr>
+          <w:b w:val="0"/>
+          <w:bCs/>
+          <w:color w:val="FF0000"/>
+          <w:sz w:val="16"/>
+          <w:szCs w:val="16"/>
+        </w:rPr>
+        <w:t xml:space="preserve"> and contributor</w:t>
+      </w:r>
+      <w:r>
+        <w:rPr>
+          <w:b w:val="0"/>
+          <w:bCs/>
+          <w:color w:val="FF0000"/>
+          <w:sz w:val="16"/>
+          <w:szCs w:val="16"/>
+        </w:rPr>
+        <w:t xml:space="preserve">, however </w:t>
+      </w:r>
+      <w:r>
+        <w:rPr>
+          <w:b w:val="0"/>
+          <w:bCs/>
+          <w:color w:val="FF0000"/>
+          <w:sz w:val="16"/>
+          <w:szCs w:val="16"/>
+        </w:rPr>
+        <w:t>by utilising optical tweezers to trap and manipulate atomic ensembles</w:t>
+      </w:r>
+      <w:r>
+        <w:rPr>
+          <w:b w:val="0"/>
+          <w:bCs/>
+          <w:color w:val="FF0000"/>
+          <w:sz w:val="16"/>
+          <w:szCs w:val="16"/>
+        </w:rPr>
+        <w:t xml:space="preserve"> instead of magneto-optical traps (MOTs)</w:t>
+      </w:r>
+      <w:r>
+        <w:rPr>
+          <w:b w:val="0"/>
+          <w:bCs/>
+          <w:color w:val="FF0000"/>
+          <w:sz w:val="16"/>
+          <w:szCs w:val="16"/>
+        </w:rPr>
+        <w:t xml:space="preserve">. Optical tweezers arrays, which use highly focused laser beams on microscopic atomic ensembles are promising candidates in increasing the memory lifetime of </w:t>
       </w:r>
       <w:r>
         <w:rPr>
@@ -5373,40 +5583,6 @@
         </w:rPr>
         <w:t xml:space="preserve"> </w:t>
       </w:r>
-    </w:p>
-    <w:tbl>
-      <w:tblPr>
-        <w:tblW w:w="0" w:type="auto"/>
-        <w:tblLayout w:type="fixed"/>
-        <w:tblLook w:val="0000" w:firstRow="0" w:lastRow="0" w:firstColumn="0" w:lastColumn="0" w:noHBand="0" w:noVBand="0"/>
-      </w:tblPr>
-      <w:tblGrid>
-        <w:gridCol w:w="10989"/>
-      </w:tblGrid>
-      <w:tr>
-        <w:tc>
-          <w:tcPr>
-            <w:tcW w:w="10989" w:type="dxa"/>
-            <w:tcBorders>
-              <w:bottom w:val="single" w:sz="4" w:space="0" w:color="000000"/>
-            </w:tcBorders>
-            <w:shd w:val="clear" w:color="auto" w:fill="auto"/>
-          </w:tcPr>
-          <w:p>
-            <w:pPr>
-              <w:pStyle w:val="lnbrk"/>
-              <w:snapToGrid w:val="0"/>
-            </w:pPr>
-          </w:p>
-        </w:tc>
-      </w:tr>
-    </w:tbl>
-    <w:p>
-      <w:r>
-        <w:t>Beneficiaries</w:t>
-      </w:r>
-    </w:p>
-    <w:p>
       <w:r>
         <w:rPr>
           <w:b w:val="0"/>
@@ -5415,8 +5591,127 @@
           <w:sz w:val="16"/>
           <w:szCs w:val="16"/>
         </w:rPr>
-        <w:lastRenderedPageBreak/>
-        <w:t>This project</w:t>
+        <w:t>Thus, demonstrating longer lifetime per memory cell</w:t>
+      </w:r>
+      <w:r>
+        <w:rPr>
+          <w:b w:val="0"/>
+          <w:bCs/>
+          <w:color w:val="FF0000"/>
+          <w:sz w:val="16"/>
+          <w:szCs w:val="16"/>
+        </w:rPr>
+        <w:t>,</w:t>
+      </w:r>
+      <w:r>
+        <w:rPr>
+          <w:b w:val="0"/>
+          <w:bCs/>
+          <w:color w:val="FF0000"/>
+          <w:sz w:val="16"/>
+          <w:szCs w:val="16"/>
+        </w:rPr>
+        <w:t xml:space="preserve"> entanglement </w:t>
+      </w:r>
+      <w:r>
+        <w:rPr>
+          <w:b w:val="0"/>
+          <w:bCs/>
+          <w:color w:val="FF0000"/>
+          <w:sz w:val="16"/>
+          <w:szCs w:val="16"/>
+        </w:rPr>
+        <w:t>between nod</w:t>
+      </w:r>
+      <w:r>
+        <w:rPr>
+          <w:b w:val="0"/>
+          <w:bCs/>
+          <w:color w:val="FF0000"/>
+          <w:sz w:val="16"/>
+          <w:szCs w:val="16"/>
+        </w:rPr>
+        <w:t xml:space="preserve">es </w:t>
+      </w:r>
+      <w:r>
+        <w:rPr>
+          <w:b w:val="0"/>
+          <w:bCs/>
+          <w:color w:val="FF0000"/>
+          <w:sz w:val="16"/>
+          <w:szCs w:val="16"/>
+        </w:rPr>
+        <w:t xml:space="preserve">is maintained </w:t>
+      </w:r>
+      <w:r>
+        <w:rPr>
+          <w:b w:val="0"/>
+          <w:bCs/>
+          <w:color w:val="FF0000"/>
+          <w:sz w:val="16"/>
+          <w:szCs w:val="16"/>
+        </w:rPr>
+        <w:t xml:space="preserve">for </w:t>
+      </w:r>
+      <w:r>
+        <w:rPr>
+          <w:b w:val="0"/>
+          <w:bCs/>
+          <w:color w:val="FF0000"/>
+          <w:sz w:val="16"/>
+          <w:szCs w:val="16"/>
+        </w:rPr>
+        <w:t xml:space="preserve">longer </w:t>
+      </w:r>
+      <w:r>
+        <w:rPr>
+          <w:b w:val="0"/>
+          <w:bCs/>
+          <w:color w:val="FF0000"/>
+          <w:sz w:val="16"/>
+          <w:szCs w:val="16"/>
+        </w:rPr>
+        <w:t>times</w:t>
+      </w:r>
+      <w:r>
+        <w:rPr>
+          <w:b w:val="0"/>
+          <w:bCs/>
+          <w:color w:val="FF0000"/>
+          <w:sz w:val="16"/>
+          <w:szCs w:val="16"/>
+        </w:rPr>
+        <w:t xml:space="preserve">. </w:t>
+      </w:r>
+      <w:r>
+        <w:rPr>
+          <w:b w:val="0"/>
+          <w:bCs/>
+          <w:color w:val="FF0000"/>
+          <w:sz w:val="16"/>
+          <w:szCs w:val="16"/>
+        </w:rPr>
+        <w:t>This</w:t>
+      </w:r>
+      <w:r>
+        <w:rPr>
+          <w:b w:val="0"/>
+          <w:bCs/>
+          <w:color w:val="FF0000"/>
+          <w:sz w:val="16"/>
+          <w:szCs w:val="16"/>
+        </w:rPr>
+        <w:t xml:space="preserve"> will constitute an important step </w:t>
+      </w:r>
+      <w:r>
+        <w:rPr>
+          <w:b w:val="0"/>
+          <w:bCs/>
+          <w:color w:val="FF0000"/>
+          <w:sz w:val="16"/>
+          <w:szCs w:val="16"/>
+        </w:rPr>
+        <w:t>towards</w:t>
       </w:r>
       <w:r>
         <w:rPr>
@@ -5436,7 +5731,7 @@
           <w:sz w:val="16"/>
           <w:szCs w:val="16"/>
         </w:rPr>
-        <w:t>is a critical step in realising a functional and scalable quantum computer which is in direct alignment with the UK’s £ 150 million investment diverse research portfolio of quantum technologies.</w:t>
+        <w:t xml:space="preserve">goals such as </w:t>
       </w:r>
       <w:r>
         <w:rPr>
@@ -5446,7 +5741,282 @@
           <w:sz w:val="16"/>
           <w:szCs w:val="16"/>
         </w:rPr>
-        <w:t xml:space="preserve"> Furthermore, the UK’s leading role in academia </w:t>
+        <w:t xml:space="preserve">the quantum internet and </w:t>
+      </w:r>
+      <w:r>
+        <w:rPr>
+          <w:b w:val="0"/>
+          <w:bCs/>
+          <w:color w:val="FF0000"/>
+          <w:sz w:val="16"/>
+          <w:szCs w:val="16"/>
+        </w:rPr>
+        <w:t xml:space="preserve">scalable quantum computing components. </w:t>
+      </w:r>
+    </w:p>
+    <w:tbl>
+      <w:tblPr>
+        <w:tblW w:w="0" w:type="auto"/>
+        <w:tblLayout w:type="fixed"/>
+        <w:tblLook w:val="0000" w:firstRow="0" w:lastRow="0" w:firstColumn="0" w:lastColumn="0" w:noHBand="0" w:noVBand="0"/>
+      </w:tblPr>
+      <w:tblGrid>
+        <w:gridCol w:w="10989"/>
+      </w:tblGrid>
+      <w:tr>
+        <w:tc>
+          <w:tcPr>
+            <w:tcW w:w="10989" w:type="dxa"/>
+            <w:tcBorders>
+              <w:bottom w:val="single" w:sz="4" w:space="0" w:color="000000"/>
+            </w:tcBorders>
+            <w:shd w:val="clear" w:color="auto" w:fill="auto"/>
+          </w:tcPr>
+          <w:p>
+            <w:pPr>
+              <w:pStyle w:val="lnbrk"/>
+              <w:snapToGrid w:val="0"/>
+            </w:pPr>
+          </w:p>
+        </w:tc>
+      </w:tr>
+    </w:tbl>
+    <w:p>
+      <w:r>
+        <w:t>Beneficiaries</w:t>
+      </w:r>
+    </w:p>
+    <w:p>
+      <w:pPr>
+        <w:pStyle w:val="ListParagraph"/>
+        <w:numPr>
+          <w:ilvl w:val="0"/>
+          <w:numId w:val="7"/>
+        </w:numPr>
+        <w:rPr>
+          <w:b w:val="0"/>
+          <w:bCs/>
+          <w:color w:val="FF0000"/>
+          <w:sz w:val="16"/>
+          <w:szCs w:val="16"/>
+        </w:rPr>
+      </w:pPr>
+      <w:r>
+        <w:rPr>
+          <w:b w:val="0"/>
+          <w:bCs/>
+          <w:color w:val="FF0000"/>
+          <w:sz w:val="16"/>
+          <w:szCs w:val="16"/>
+        </w:rPr>
+        <w:lastRenderedPageBreak/>
+        <w:t>This research is aligned with the UK’s £ 150 million</w:t>
+      </w:r>
+      <w:r>
+        <w:rPr>
+          <w:b w:val="0"/>
+          <w:bCs/>
+          <w:color w:val="FF0000"/>
+          <w:sz w:val="16"/>
+          <w:szCs w:val="16"/>
+        </w:rPr>
+        <w:t xml:space="preserve"> investment portfolio in novel quantum technologies.</w:t>
+      </w:r>
+    </w:p>
+    <w:p>
+      <w:pPr>
+        <w:pStyle w:val="ListParagraph"/>
+        <w:numPr>
+          <w:ilvl w:val="0"/>
+          <w:numId w:val="7"/>
+        </w:numPr>
+        <w:rPr>
+          <w:b w:val="0"/>
+          <w:bCs/>
+          <w:color w:val="FF0000"/>
+          <w:sz w:val="16"/>
+          <w:szCs w:val="16"/>
+        </w:rPr>
+      </w:pPr>
+      <w:r>
+        <w:rPr>
+          <w:b w:val="0"/>
+          <w:bCs/>
+          <w:color w:val="FF0000"/>
+          <w:sz w:val="16"/>
+          <w:szCs w:val="16"/>
+        </w:rPr>
+        <w:t xml:space="preserve">Maintain as a nation a leading role in academia </w:t>
+      </w:r>
+      <w:r>
+        <w:rPr>
+          <w:b w:val="0"/>
+          <w:bCs/>
+          <w:color w:val="FF0000"/>
+          <w:sz w:val="16"/>
+          <w:szCs w:val="16"/>
+        </w:rPr>
+        <w:t>and further expand its industrial impact</w:t>
+      </w:r>
+      <w:r>
+        <w:rPr>
+          <w:b w:val="0"/>
+          <w:bCs/>
+          <w:color w:val="FF0000"/>
+          <w:sz w:val="16"/>
+          <w:szCs w:val="16"/>
+        </w:rPr>
+        <w:t>.</w:t>
+      </w:r>
+    </w:p>
+    <w:p>
+      <w:pPr>
+        <w:pStyle w:val="ListParagraph"/>
+        <w:numPr>
+          <w:ilvl w:val="0"/>
+          <w:numId w:val="7"/>
+        </w:numPr>
+        <w:rPr>
+          <w:b w:val="0"/>
+          <w:bCs/>
+          <w:color w:val="FF0000"/>
+          <w:sz w:val="16"/>
+          <w:szCs w:val="16"/>
+        </w:rPr>
+      </w:pPr>
+      <w:r>
+        <w:rPr>
+          <w:b w:val="0"/>
+          <w:bCs/>
+          <w:color w:val="FF0000"/>
+          <w:sz w:val="16"/>
+          <w:szCs w:val="16"/>
+        </w:rPr>
+        <w:t xml:space="preserve">The realisation of a long-lived quantum memory cell, </w:t>
+      </w:r>
+      <w:r>
+        <w:rPr>
+          <w:b w:val="0"/>
+          <w:bCs/>
+          <w:i/>
+          <w:iCs/>
+          <w:color w:val="FF0000"/>
+          <w:sz w:val="16"/>
+          <w:szCs w:val="16"/>
+        </w:rPr>
+        <w:t xml:space="preserve">i.e., </w:t>
+      </w:r>
+      <w:r>
+        <w:rPr>
+          <w:b w:val="0"/>
+          <w:bCs/>
+          <w:color w:val="FF0000"/>
+          <w:sz w:val="16"/>
+          <w:szCs w:val="16"/>
+        </w:rPr>
+        <w:t xml:space="preserve">order of magnitude greater of milliseconds, marks an important step towards long distance quantum networks, and </w:t>
+      </w:r>
+      <w:r>
+        <w:rPr>
+          <w:b w:val="0"/>
+          <w:bCs/>
+          <w:color w:val="FF0000"/>
+          <w:sz w:val="16"/>
+          <w:szCs w:val="16"/>
+        </w:rPr>
+        <w:t>controlled production</w:t>
+      </w:r>
+      <w:r>
+        <w:rPr>
+          <w:b w:val="0"/>
+          <w:bCs/>
+          <w:color w:val="FF0000"/>
+          <w:sz w:val="16"/>
+          <w:szCs w:val="16"/>
+        </w:rPr>
+        <w:t xml:space="preserve"> of </w:t>
+      </w:r>
+      <w:r>
+        <w:rPr>
+          <w:b w:val="0"/>
+          <w:bCs/>
+          <w:color w:val="FF0000"/>
+          <w:sz w:val="16"/>
+          <w:szCs w:val="16"/>
+        </w:rPr>
+        <w:t>entangled states at the interaction of light and matter.</w:t>
+      </w:r>
+    </w:p>
+    <w:p>
+      <w:pPr>
+        <w:pStyle w:val="ListParagraph"/>
+        <w:numPr>
+          <w:ilvl w:val="0"/>
+          <w:numId w:val="7"/>
+        </w:numPr>
+        <w:rPr>
+          <w:b w:val="0"/>
+          <w:bCs/>
+          <w:color w:val="FF0000"/>
+          <w:sz w:val="16"/>
+          <w:szCs w:val="16"/>
+        </w:rPr>
+      </w:pPr>
+      <w:r>
+        <w:rPr>
+          <w:b w:val="0"/>
+          <w:bCs/>
+          <w:color w:val="FF0000"/>
+          <w:sz w:val="16"/>
+          <w:szCs w:val="16"/>
+        </w:rPr>
+        <w:t>Q</w:t>
+      </w:r>
+      <w:r>
+        <w:rPr>
+          <w:b w:val="0"/>
+          <w:bCs/>
+          <w:color w:val="FF0000"/>
+          <w:sz w:val="16"/>
+          <w:szCs w:val="16"/>
+        </w:rPr>
+        <w:t>uantum communication is of transformational importance for the underlying infrastructure in many sectors like finance, business, and government</w:t>
+      </w:r>
+      <w:r>
+        <w:rPr>
+          <w:b w:val="0"/>
+          <w:bCs/>
+          <w:color w:val="FF0000"/>
+          <w:sz w:val="16"/>
+          <w:szCs w:val="16"/>
+        </w:rPr>
+        <w:t>.</w:t>
+      </w:r>
+    </w:p>
+    <w:p>
+      <w:pPr>
+        <w:pStyle w:val="ListParagraph"/>
+        <w:numPr>
+          <w:ilvl w:val="0"/>
+          <w:numId w:val="7"/>
+        </w:numPr>
+        <w:rPr>
+          <w:b w:val="0"/>
+          <w:bCs/>
+          <w:color w:val="FF0000"/>
+          <w:sz w:val="16"/>
+          <w:szCs w:val="16"/>
+        </w:rPr>
+      </w:pPr>
+      <w:r>
+        <w:rPr>
+          <w:b w:val="0"/>
+          <w:bCs/>
+          <w:color w:val="FF0000"/>
+          <w:sz w:val="16"/>
+          <w:szCs w:val="16"/>
+        </w:rPr>
+        <w:t>Promote ground-breaking international collaboration.</w:t>
       </w:r>
     </w:p>
     <w:tbl>
@@ -5515,40 +6085,41 @@
         </w:tc>
       </w:tr>
     </w:tbl>
+    <w:tbl>
+      <w:tblPr>
+        <w:tblpPr w:leftFromText="180" w:rightFromText="180" w:vertAnchor="text" w:horzAnchor="margin" w:tblpXSpec="center" w:tblpY="1022"/>
+        <w:tblW w:w="10584" w:type="dxa"/>
+        <w:tblLayout w:type="fixed"/>
+        <w:tblLook w:val="0000" w:firstRow="0" w:lastRow="0" w:firstColumn="0" w:lastColumn="0" w:noHBand="0" w:noVBand="0"/>
+      </w:tblPr>
+      <w:tblGrid>
+        <w:gridCol w:w="10584"/>
+      </w:tblGrid>
+      <w:tr>
+        <w:trPr>
+          <w:trHeight w:hRule="exact" w:val="282"/>
+        </w:trPr>
+        <w:tc>
+          <w:tcPr>
+            <w:tcW w:w="10584" w:type="dxa"/>
+            <w:shd w:val="clear" w:color="auto" w:fill="auto"/>
+          </w:tcPr>
+          <w:p>
+            <w:pPr>
+              <w:pStyle w:val="small"/>
+              <w:rPr>
+                <w:color w:val="FF0000"/>
+              </w:rPr>
+            </w:pPr>
+          </w:p>
+        </w:tc>
+      </w:tr>
+    </w:tbl>
     <w:p>
       <w:pPr>
         <w:pStyle w:val="small"/>
       </w:pPr>
     </w:p>
-    <w:tbl>
-      <w:tblPr>
-        <w:tblW w:w="0" w:type="auto"/>
-        <w:tblLayout w:type="fixed"/>
-        <w:tblLook w:val="0000" w:firstRow="0" w:lastRow="0" w:firstColumn="0" w:lastColumn="0" w:noHBand="0" w:noVBand="0"/>
-      </w:tblPr>
-      <w:tblGrid>
-        <w:gridCol w:w="11023"/>
-      </w:tblGrid>
-      <w:tr>
-        <w:trPr>
-          <w:trHeight w:hRule="exact" w:val="2800"/>
-        </w:trPr>
-        <w:tc>
-          <w:tcPr>
-            <w:tcW w:w="11023" w:type="dxa"/>
-            <w:shd w:val="clear" w:color="auto" w:fill="auto"/>
-          </w:tcPr>
-          <w:p>
-            <w:pPr>
-              <w:pStyle w:val="small"/>
-              <w:rPr>
-                <w:color w:val="FF0000"/>
-              </w:rPr>
-            </w:pPr>
-          </w:p>
-        </w:tc>
-      </w:tr>
-    </w:tbl>
     <w:p>
       <w:pPr>
         <w:sectPr>
@@ -32642,6 +33213,232 @@
       </w:pPr>
     </w:lvl>
   </w:abstractNum>
+  <w:abstractNum w:abstractNumId="5" w15:restartNumberingAfterBreak="0">
+    <w:nsid w:val="5C9D3A1C"/>
+    <w:multiLevelType w:val="hybridMultilevel"/>
+    <w:tmpl w:val="09600144"/>
+    <w:lvl w:ilvl="0" w:tplc="08090001">
+      <w:start w:val="1"/>
+      <w:numFmt w:val="bullet"/>
+      <w:lvlText w:val=""/>
+      <w:lvlJc w:val="left"/>
+      <w:pPr>
+        <w:ind w:left="720" w:hanging="360"/>
+      </w:pPr>
+      <w:rPr>
+        <w:rFonts w:ascii="Symbol" w:hAnsi="Symbol" w:hint="default"/>
+      </w:rPr>
+    </w:lvl>
+    <w:lvl w:ilvl="1" w:tplc="08090003" w:tentative="1">
+      <w:start w:val="1"/>
+      <w:numFmt w:val="bullet"/>
+      <w:lvlText w:val="o"/>
+      <w:lvlJc w:val="left"/>
+      <w:pPr>
+        <w:ind w:left="1440" w:hanging="360"/>
+      </w:pPr>
+      <w:rPr>
+        <w:rFonts w:ascii="Courier New" w:hAnsi="Courier New" w:cs="Courier New" w:hint="default"/>
+      </w:rPr>
+    </w:lvl>
+    <w:lvl w:ilvl="2" w:tplc="08090005" w:tentative="1">
+      <w:start w:val="1"/>
+      <w:numFmt w:val="bullet"/>
+      <w:lvlText w:val=""/>
+      <w:lvlJc w:val="left"/>
+      <w:pPr>
+        <w:ind w:left="2160" w:hanging="360"/>
+      </w:pPr>
+      <w:rPr>
+        <w:rFonts w:ascii="Wingdings" w:hAnsi="Wingdings" w:hint="default"/>
+      </w:rPr>
+    </w:lvl>
+    <w:lvl w:ilvl="3" w:tplc="08090001" w:tentative="1">
+      <w:start w:val="1"/>
+      <w:numFmt w:val="bullet"/>
+      <w:lvlText w:val=""/>
+      <w:lvlJc w:val="left"/>
+      <w:pPr>
+        <w:ind w:left="2880" w:hanging="360"/>
+      </w:pPr>
+      <w:rPr>
+        <w:rFonts w:ascii="Symbol" w:hAnsi="Symbol" w:hint="default"/>
+      </w:rPr>
+    </w:lvl>
+    <w:lvl w:ilvl="4" w:tplc="08090003" w:tentative="1">
+      <w:start w:val="1"/>
+      <w:numFmt w:val="bullet"/>
+      <w:lvlText w:val="o"/>
+      <w:lvlJc w:val="left"/>
+      <w:pPr>
+        <w:ind w:left="3600" w:hanging="360"/>
+      </w:pPr>
+      <w:rPr>
+        <w:rFonts w:ascii="Courier New" w:hAnsi="Courier New" w:cs="Courier New" w:hint="default"/>
+      </w:rPr>
+    </w:lvl>
+    <w:lvl w:ilvl="5" w:tplc="08090005" w:tentative="1">
+      <w:start w:val="1"/>
+      <w:numFmt w:val="bullet"/>
+      <w:lvlText w:val=""/>
+      <w:lvlJc w:val="left"/>
+      <w:pPr>
+        <w:ind w:left="4320" w:hanging="360"/>
+      </w:pPr>
+      <w:rPr>
+        <w:rFonts w:ascii="Wingdings" w:hAnsi="Wingdings" w:hint="default"/>
+      </w:rPr>
+    </w:lvl>
+    <w:lvl w:ilvl="6" w:tplc="08090001" w:tentative="1">
+      <w:start w:val="1"/>
+      <w:numFmt w:val="bullet"/>
+      <w:lvlText w:val=""/>
+      <w:lvlJc w:val="left"/>
+      <w:pPr>
+        <w:ind w:left="5040" w:hanging="360"/>
+      </w:pPr>
+      <w:rPr>
+        <w:rFonts w:ascii="Symbol" w:hAnsi="Symbol" w:hint="default"/>
+      </w:rPr>
+    </w:lvl>
+    <w:lvl w:ilvl="7" w:tplc="08090003" w:tentative="1">
+      <w:start w:val="1"/>
+      <w:numFmt w:val="bullet"/>
+      <w:lvlText w:val="o"/>
+      <w:lvlJc w:val="left"/>
+      <w:pPr>
+        <w:ind w:left="5760" w:hanging="360"/>
+      </w:pPr>
+      <w:rPr>
+        <w:rFonts w:ascii="Courier New" w:hAnsi="Courier New" w:cs="Courier New" w:hint="default"/>
+      </w:rPr>
+    </w:lvl>
+    <w:lvl w:ilvl="8" w:tplc="08090005" w:tentative="1">
+      <w:start w:val="1"/>
+      <w:numFmt w:val="bullet"/>
+      <w:lvlText w:val=""/>
+      <w:lvlJc w:val="left"/>
+      <w:pPr>
+        <w:ind w:left="6480" w:hanging="360"/>
+      </w:pPr>
+      <w:rPr>
+        <w:rFonts w:ascii="Wingdings" w:hAnsi="Wingdings" w:hint="default"/>
+      </w:rPr>
+    </w:lvl>
+  </w:abstractNum>
+  <w:abstractNum w:abstractNumId="6" w15:restartNumberingAfterBreak="0">
+    <w:nsid w:val="5F546D07"/>
+    <w:multiLevelType w:val="hybridMultilevel"/>
+    <w:tmpl w:val="0D748E52"/>
+    <w:lvl w:ilvl="0" w:tplc="08090001">
+      <w:start w:val="1"/>
+      <w:numFmt w:val="bullet"/>
+      <w:lvlText w:val=""/>
+      <w:lvlJc w:val="left"/>
+      <w:pPr>
+        <w:ind w:left="1080" w:hanging="360"/>
+      </w:pPr>
+      <w:rPr>
+        <w:rFonts w:ascii="Symbol" w:hAnsi="Symbol" w:hint="default"/>
+      </w:rPr>
+    </w:lvl>
+    <w:lvl w:ilvl="1" w:tplc="08090003" w:tentative="1">
+      <w:start w:val="1"/>
+      <w:numFmt w:val="bullet"/>
+      <w:lvlText w:val="o"/>
+      <w:lvlJc w:val="left"/>
+      <w:pPr>
+        <w:ind w:left="1800" w:hanging="360"/>
+      </w:pPr>
+      <w:rPr>
+        <w:rFonts w:ascii="Courier New" w:hAnsi="Courier New" w:cs="Courier New" w:hint="default"/>
+      </w:rPr>
+    </w:lvl>
+    <w:lvl w:ilvl="2" w:tplc="08090005" w:tentative="1">
+      <w:start w:val="1"/>
+      <w:numFmt w:val="bullet"/>
+      <w:lvlText w:val=""/>
+      <w:lvlJc w:val="left"/>
+      <w:pPr>
+        <w:ind w:left="2520" w:hanging="360"/>
+      </w:pPr>
+      <w:rPr>
+        <w:rFonts w:ascii="Wingdings" w:hAnsi="Wingdings" w:hint="default"/>
+      </w:rPr>
+    </w:lvl>
+    <w:lvl w:ilvl="3" w:tplc="08090001" w:tentative="1">
+      <w:start w:val="1"/>
+      <w:numFmt w:val="bullet"/>
+      <w:lvlText w:val=""/>
+      <w:lvlJc w:val="left"/>
+      <w:pPr>
+        <w:ind w:left="3240" w:hanging="360"/>
+      </w:pPr>
+      <w:rPr>
+        <w:rFonts w:ascii="Symbol" w:hAnsi="Symbol" w:hint="default"/>
+      </w:rPr>
+    </w:lvl>
+    <w:lvl w:ilvl="4" w:tplc="08090003" w:tentative="1">
+      <w:start w:val="1"/>
+      <w:numFmt w:val="bullet"/>
+      <w:lvlText w:val="o"/>
+      <w:lvlJc w:val="left"/>
+      <w:pPr>
+        <w:ind w:left="3960" w:hanging="360"/>
+      </w:pPr>
+      <w:rPr>
+        <w:rFonts w:ascii="Courier New" w:hAnsi="Courier New" w:cs="Courier New" w:hint="default"/>
+      </w:rPr>
+    </w:lvl>
+    <w:lvl w:ilvl="5" w:tplc="08090005" w:tentative="1">
+      <w:start w:val="1"/>
+      <w:numFmt w:val="bullet"/>
+      <w:lvlText w:val=""/>
+      <w:lvlJc w:val="left"/>
+      <w:pPr>
+        <w:ind w:left="4680" w:hanging="360"/>
+      </w:pPr>
+      <w:rPr>
+        <w:rFonts w:ascii="Wingdings" w:hAnsi="Wingdings" w:hint="default"/>
+      </w:rPr>
+    </w:lvl>
+    <w:lvl w:ilvl="6" w:tplc="08090001" w:tentative="1">
+      <w:start w:val="1"/>
+      <w:numFmt w:val="bullet"/>
+      <w:lvlText w:val=""/>
+      <w:lvlJc w:val="left"/>
+      <w:pPr>
+        <w:ind w:left="5400" w:hanging="360"/>
+      </w:pPr>
+      <w:rPr>
+        <w:rFonts w:ascii="Symbol" w:hAnsi="Symbol" w:hint="default"/>
+      </w:rPr>
+    </w:lvl>
+    <w:lvl w:ilvl="7" w:tplc="08090003" w:tentative="1">
+      <w:start w:val="1"/>
+      <w:numFmt w:val="bullet"/>
+      <w:lvlText w:val="o"/>
+      <w:lvlJc w:val="left"/>
+      <w:pPr>
+        <w:ind w:left="6120" w:hanging="360"/>
+      </w:pPr>
+      <w:rPr>
+        <w:rFonts w:ascii="Courier New" w:hAnsi="Courier New" w:cs="Courier New" w:hint="default"/>
+      </w:rPr>
+    </w:lvl>
+    <w:lvl w:ilvl="8" w:tplc="08090005" w:tentative="1">
+      <w:start w:val="1"/>
+      <w:numFmt w:val="bullet"/>
+      <w:lvlText w:val=""/>
+      <w:lvlJc w:val="left"/>
+      <w:pPr>
+        <w:ind w:left="6840" w:hanging="360"/>
+      </w:pPr>
+      <w:rPr>
+        <w:rFonts w:ascii="Wingdings" w:hAnsi="Wingdings" w:hint="default"/>
+      </w:rPr>
+    </w:lvl>
+  </w:abstractNum>
   <w:num w:numId="1">
     <w:abstractNumId w:val="0"/>
   </w:num>
@@ -32656,6 +33453,12 @@
   </w:num>
   <w:num w:numId="5">
     <w:abstractNumId w:val="2"/>
+  </w:num>
+  <w:num w:numId="6">
+    <w:abstractNumId w:val="5"/>
+  </w:num>
+  <w:num w:numId="7">
+    <w:abstractNumId w:val="6"/>
   </w:num>
 </w:numbering>
 </file>
@@ -33752,6 +34555,17 @@
       <w:lang w:eastAsia="en-GB"/>
     </w:rPr>
   </w:style>
+  <w:style w:type="paragraph" w:styleId="ListParagraph">
+    <w:name w:val="List Paragraph"/>
+    <w:basedOn w:val="Normal"/>
+    <w:uiPriority w:val="34"/>
+    <w:qFormat/>
+    <w:rsid w:val="003700C9"/>
+    <w:pPr>
+      <w:ind w:left="720"/>
+      <w:contextualSpacing/>
+    </w:pPr>
+  </w:style>
 </w:styles>
 </file>
 

--- a/EPSRC_Form_MAQM.docx
+++ b/EPSRC_Form_MAQM.docx
@@ -5157,7 +5157,7 @@
           <w:sz w:val="16"/>
           <w:szCs w:val="16"/>
         </w:rPr>
-        <w:t>unbreakable encryption protocols with respect to their current market-dominant classical counterparts. A key component in</w:t>
+        <w:t>unbreakable encryption with respect to their current market-dominant classical counterparts. A key component in</w:t>
       </w:r>
       <w:r>
         <w:rPr>
@@ -5621,17 +5621,7 @@
           <w:sz w:val="16"/>
           <w:szCs w:val="16"/>
         </w:rPr>
-        <w:t>between nod</w:t>
-      </w:r>
-      <w:r>
-        <w:rPr>
-          <w:b w:val="0"/>
-          <w:bCs/>
-          <w:color w:val="FF0000"/>
-          <w:sz w:val="16"/>
-          <w:szCs w:val="16"/>
-        </w:rPr>
-        <w:t xml:space="preserve">es </w:t>
+        <w:t xml:space="preserve">between nodes </w:t>
       </w:r>
       <w:r>
         <w:rPr>

--- a/EPSRC_Form_MAQM.docx
+++ b/EPSRC_Form_MAQM.docx
@@ -51,7 +51,7 @@
                   <v:path o:extrusionok="f" gradientshapeok="t" o:connecttype="rect"/>
                   <o:lock v:ext="edit" aspectratio="t"/>
                 </v:shapetype>
-                <v:shape id="Picture 1" o:spid="_x0000_i1025" type="#_x0000_t75" alt="" style="width:87.25pt;height:16.6pt;visibility:visible;mso-wrap-style:square;mso-width-percent:0;mso-height-percent:0;mso-width-percent:0;mso-height-percent:0" filled="t">
+                <v:shape id="Picture 1" o:spid="_x0000_i1025" type="#_x0000_t75" alt="" style="width:88.1pt;height:17.2pt;visibility:visible;mso-wrap-style:square;mso-width-percent:0;mso-height-percent:0;mso-width-percent:0;mso-height-percent:0" filled="t">
                   <v:fill opacity="0"/>
                   <v:imagedata r:id="rId7" o:title=""/>
                   <o:lock v:ext="edit" rotation="t" cropping="t" verticies="t" grouping="t"/>
@@ -3002,7 +3002,7 @@
               <w:rPr>
                 <w:color w:val="FF0000"/>
               </w:rPr>
-              <w:t>183,790.00</w:t>
+              <w:t>173,433.00</w:t>
             </w:r>
           </w:p>
         </w:tc>
@@ -3644,6 +3644,12 @@
               </w:rPr>
               <w:t>77,793.3</w:t>
             </w:r>
+            <w:r>
+              <w:rPr>
+                <w:color w:val="FF0000"/>
+              </w:rPr>
+              <w:t>0</w:t>
+            </w:r>
           </w:p>
         </w:tc>
         <w:tc>
@@ -4112,7 +4118,25 @@
               <w:rPr>
                 <w:color w:val="FF0000"/>
               </w:rPr>
-              <w:t>292,831</w:t>
+              <w:t>2</w:t>
+            </w:r>
+            <w:r>
+              <w:rPr>
+                <w:color w:val="FF0000"/>
+              </w:rPr>
+              <w:t>8</w:t>
+            </w:r>
+            <w:r>
+              <w:rPr>
+                <w:color w:val="FF0000"/>
+              </w:rPr>
+              <w:t>2,</w:t>
+            </w:r>
+            <w:r>
+              <w:rPr>
+                <w:color w:val="FF0000"/>
+              </w:rPr>
+              <w:t>424.00</w:t>
             </w:r>
           </w:p>
         </w:tc>
@@ -4248,7 +4272,7 @@
               <w:rPr>
                 <w:color w:val="FF0000"/>
               </w:rPr>
-              <w:t>91,895.00</w:t>
+              <w:t>86,717.00</w:t>
             </w:r>
           </w:p>
         </w:tc>
@@ -4380,7 +4404,31 @@
               <w:rPr>
                 <w:color w:val="FF0000"/>
               </w:rPr>
-              <w:t>384,726.00</w:t>
+              <w:t>3</w:t>
+            </w:r>
+            <w:r>
+              <w:rPr>
+                <w:color w:val="FF0000"/>
+              </w:rPr>
+              <w:t>69</w:t>
+            </w:r>
+            <w:r>
+              <w:rPr>
+                <w:color w:val="FF0000"/>
+              </w:rPr>
+              <w:t>,</w:t>
+            </w:r>
+            <w:r>
+              <w:rPr>
+                <w:color w:val="FF0000"/>
+              </w:rPr>
+              <w:t>141</w:t>
+            </w:r>
+            <w:r>
+              <w:rPr>
+                <w:color w:val="FF0000"/>
+              </w:rPr>
+              <w:t>.00</w:t>
             </w:r>
           </w:p>
         </w:tc>
@@ -4972,12 +5020,12 @@
                   <w:calcOnExit w:val="0"/>
                   <w:checkBox>
                     <w:sizeAuto/>
-                    <w:default w:val="0"/>
-                    <w:checked w:val="0"/>
+                    <w:default w:val="1"/>
                   </w:checkBox>
                 </w:ffData>
               </w:fldChar>
             </w:r>
+            <w:bookmarkStart w:id="5" w:name="Check12"/>
             <w:r>
               <w:instrText xml:space="preserve"> FORMCHECKBOX </w:instrText>
             </w:r>
@@ -4987,6 +5035,7 @@
             <w:r>
               <w:fldChar w:fldCharType="end"/>
             </w:r>
+            <w:bookmarkEnd w:id="5"/>
             <w:r>
               <w:tab/>
             </w:r>
@@ -5002,7 +5051,7 @@
                   <w:calcOnExit w:val="0"/>
                   <w:checkBox>
                     <w:sizeAuto/>
-                    <w:default w:val="1"/>
+                    <w:default w:val="0"/>
                   </w:checkBox>
                 </w:ffData>
               </w:fldChar>
@@ -8569,7 +8618,13 @@
               <w:rPr>
                 <w:color w:val="FF0000"/>
               </w:rPr>
-              <w:t>36 months</w:t>
+              <w:t>24</w:t>
+            </w:r>
+            <w:r>
+              <w:rPr>
+                <w:color w:val="FF0000"/>
+              </w:rPr>
+              <w:t xml:space="preserve"> months</w:t>
             </w:r>
           </w:p>
         </w:tc>
@@ -8705,7 +8760,19 @@
               <w:rPr>
                 <w:color w:val="FF0000"/>
               </w:rPr>
-              <w:t>33,537.00</w:t>
+              <w:t>33,</w:t>
+            </w:r>
+            <w:r>
+              <w:rPr>
+                <w:color w:val="FF0000"/>
+              </w:rPr>
+              <w:t>043</w:t>
+            </w:r>
+            <w:r>
+              <w:rPr>
+                <w:color w:val="FF0000"/>
+              </w:rPr>
+              <w:t>.00</w:t>
             </w:r>
           </w:p>
         </w:tc>
@@ -8730,7 +8797,25 @@
               <w:rPr>
                 <w:color w:val="FF0000"/>
               </w:rPr>
-              <w:t>30,183.00</w:t>
+              <w:t>19</w:t>
+            </w:r>
+            <w:r>
+              <w:rPr>
+                <w:color w:val="FF0000"/>
+              </w:rPr>
+              <w:t>,</w:t>
+            </w:r>
+            <w:r>
+              <w:rPr>
+                <w:color w:val="FF0000"/>
+              </w:rPr>
+              <w:t>826</w:t>
+            </w:r>
+            <w:r>
+              <w:rPr>
+                <w:color w:val="FF0000"/>
+              </w:rPr>
+              <w:t>.00</w:t>
             </w:r>
           </w:p>
         </w:tc>
@@ -10208,7 +10293,31 @@
               <w:rPr>
                 <w:color w:val="FF0000"/>
               </w:rPr>
-              <w:t>183,790.00</w:t>
+              <w:t>1</w:t>
+            </w:r>
+            <w:r>
+              <w:rPr>
+                <w:color w:val="FF0000"/>
+              </w:rPr>
+              <w:t>7</w:t>
+            </w:r>
+            <w:r>
+              <w:rPr>
+                <w:color w:val="FF0000"/>
+              </w:rPr>
+              <w:t>3,</w:t>
+            </w:r>
+            <w:r>
+              <w:rPr>
+                <w:color w:val="FF0000"/>
+              </w:rPr>
+              <w:t>433</w:t>
+            </w:r>
+            <w:r>
+              <w:rPr>
+                <w:color w:val="FF0000"/>
+              </w:rPr>
+              <w:t>.00</w:t>
             </w:r>
           </w:p>
         </w:tc>
@@ -18642,7 +18751,7 @@
           </w:p>
         </w:tc>
       </w:tr>
-      <w:bookmarkStart w:id="5" w:name="Text32"/>
+      <w:bookmarkStart w:id="6" w:name="Text32"/>
       <w:tr>
         <w:trPr>
           <w:trHeight w:hRule="exact" w:val="260"/>
@@ -18675,7 +18784,7 @@
             <w:r>
               <w:fldChar w:fldCharType="end"/>
             </w:r>
-            <w:bookmarkEnd w:id="5"/>
+            <w:bookmarkEnd w:id="6"/>
           </w:p>
         </w:tc>
         <w:tc>
@@ -20857,21 +20966,7 @@
               <w:rPr>
                 <w:color w:val="FF0000"/>
               </w:rPr>
-              <w:t xml:space="preserve"> from Tsinghua </w:t>
-            </w:r>
-            <w:proofErr w:type="spellStart"/>
-            <w:r>
-              <w:rPr>
-                <w:color w:val="FF0000"/>
-              </w:rPr>
-              <w:t>University.</w:t>
-            </w:r>
-            <w:proofErr w:type="spellEnd"/>
-            <w:r>
-              <w:rPr>
-                <w:color w:val="FF0000"/>
-              </w:rPr>
-              <w:t xml:space="preserve"> </w:t>
+              <w:t xml:space="preserve"> from Tsinghua University. </w:t>
             </w:r>
           </w:p>
         </w:tc>
@@ -22954,7 +23049,7 @@
             </w:r>
           </w:p>
         </w:tc>
-        <w:bookmarkStart w:id="6" w:name="Text34"/>
+        <w:bookmarkStart w:id="7" w:name="Text34"/>
         <w:tc>
           <w:tcPr>
             <w:tcW w:w="2747" w:type="dxa"/>
@@ -23011,7 +23106,7 @@
               </w:rPr>
               <w:fldChar w:fldCharType="end"/>
             </w:r>
-            <w:bookmarkEnd w:id="6"/>
+            <w:bookmarkEnd w:id="7"/>
             <w:r>
               <w:rPr>
                 <w:b w:val="0"/>
@@ -24130,7 +24225,7 @@
             </w:r>
           </w:p>
         </w:tc>
-        <w:bookmarkStart w:id="7" w:name="Text35"/>
+        <w:bookmarkStart w:id="8" w:name="Text35"/>
         <w:tc>
           <w:tcPr>
             <w:tcW w:w="9463" w:type="dxa"/>
@@ -24179,7 +24274,7 @@
               </w:rPr>
               <w:fldChar w:fldCharType="end"/>
             </w:r>
-            <w:bookmarkEnd w:id="7"/>
+            <w:bookmarkEnd w:id="8"/>
             <w:r>
               <w:rPr>
                 <w:b w:val="0"/>

--- a/EPSRC_Form_MAQM.docx
+++ b/EPSRC_Form_MAQM.docx
@@ -51,7 +51,7 @@
                   <v:path o:extrusionok="f" gradientshapeok="t" o:connecttype="rect"/>
                   <o:lock v:ext="edit" aspectratio="t"/>
                 </v:shapetype>
-                <v:shape id="Picture 1" o:spid="_x0000_i1025" type="#_x0000_t75" alt="" style="width:88.1pt;height:17.2pt;visibility:visible;mso-wrap-style:square;mso-width-percent:0;mso-height-percent:0;mso-width-percent:0;mso-height-percent:0" filled="t">
+                <v:shape id="Picture 1" o:spid="_x0000_i1025" type="#_x0000_t75" alt="" style="width:88pt;height:16.95pt;visibility:visible;mso-wrap-style:square;mso-width-percent:0;mso-height-percent:0;mso-width-percent:0;mso-height-percent:0" filled="t">
                   <v:fill opacity="0"/>
                   <v:imagedata r:id="rId7" o:title=""/>
                   <o:lock v:ext="edit" rotation="t" cropping="t" verticies="t" grouping="t"/>
@@ -3551,7 +3551,7 @@
               <w:rPr>
                 <w:color w:val="FF0000"/>
               </w:rPr>
-              <w:t>36</w:t>
+              <w:t>24</w:t>
             </w:r>
           </w:p>
         </w:tc>
@@ -4021,7 +4021,13 @@
               <w:rPr>
                 <w:color w:val="FF0000"/>
               </w:rPr>
-              <w:t>89.4</w:t>
+              <w:t>77</w:t>
+            </w:r>
+            <w:r>
+              <w:rPr>
+                <w:color w:val="FF0000"/>
+              </w:rPr>
+              <w:t>.4</w:t>
             </w:r>
           </w:p>
         </w:tc>
